--- a/Software Report 1.docx
+++ b/Software Report 1.docx
@@ -1,6 +1,6 @@
 
 <file path=word/document.xml><?xml version="1.0" encoding="utf-8"?>
-<w:document xmlns:wpc="http://schemas.microsoft.com/office/word/2010/wordprocessingCanvas" xmlns:mc="http://schemas.openxmlformats.org/markup-compatibility/2006" xmlns:o="urn:schemas-microsoft-com:office:office" xmlns:r="http://schemas.openxmlformats.org/officeDocument/2006/relationships" xmlns:m="http://schemas.openxmlformats.org/officeDocument/2006/math" xmlns:v="urn:schemas-microsoft-com:vml" xmlns:wp14="http://schemas.microsoft.com/office/word/2010/wordprocessingDrawing" xmlns:wp="http://schemas.openxmlformats.org/drawingml/2006/wordprocessingDrawing" xmlns:w10="urn:schemas-microsoft-com:office:word" xmlns:w="http://schemas.openxmlformats.org/wordprocessingml/2006/main" xmlns:w14="http://schemas.microsoft.com/office/word/2010/wordml" xmlns:w15="http://schemas.microsoft.com/office/word/2012/wordml" xmlns:wpg="http://schemas.microsoft.com/office/word/2010/wordprocessingGroup" xmlns:wpi="http://schemas.microsoft.com/office/word/2010/wordprocessingInk" xmlns:wne="http://schemas.microsoft.com/office/word/2006/wordml" xmlns:wps="http://schemas.microsoft.com/office/word/2010/wordprocessingShape" mc:Ignorable="w14 w15 wp14">
+<w:document xmlns:wpc="http://schemas.microsoft.com/office/word/2010/wordprocessingCanvas" xmlns:cx="http://schemas.microsoft.com/office/drawing/2014/chartex" xmlns:cx1="http://schemas.microsoft.com/office/drawing/2015/9/8/chartex" xmlns:cx2="http://schemas.microsoft.com/office/drawing/2015/10/21/chartex" xmlns:mc="http://schemas.openxmlformats.org/markup-compatibility/2006" xmlns:o="urn:schemas-microsoft-com:office:office" xmlns:r="http://schemas.openxmlformats.org/officeDocument/2006/relationships" xmlns:m="http://schemas.openxmlformats.org/officeDocument/2006/math" xmlns:v="urn:schemas-microsoft-com:vml" xmlns:wp14="http://schemas.microsoft.com/office/word/2010/wordprocessingDrawing" xmlns:wp="http://schemas.openxmlformats.org/drawingml/2006/wordprocessingDrawing" xmlns:w10="urn:schemas-microsoft-com:office:word" xmlns:w="http://schemas.openxmlformats.org/wordprocessingml/2006/main" xmlns:w14="http://schemas.microsoft.com/office/word/2010/wordml" xmlns:w15="http://schemas.microsoft.com/office/word/2012/wordml" xmlns:w16se="http://schemas.microsoft.com/office/word/2015/wordml/symex" xmlns:wpg="http://schemas.microsoft.com/office/word/2010/wordprocessingGroup" xmlns:wpi="http://schemas.microsoft.com/office/word/2010/wordprocessingInk" xmlns:wne="http://schemas.microsoft.com/office/word/2006/wordml" xmlns:wps="http://schemas.microsoft.com/office/word/2010/wordprocessingShape" mc:Ignorable="w14 w15 w16se wp14">
   <w:body>
     <w:p>
       <w:pPr>
@@ -8,6 +8,7 @@
           <w:u w:val="single"/>
         </w:rPr>
       </w:pPr>
+      <w:bookmarkStart w:id="0" w:name="_GoBack"/>
       <w:r>
         <w:rPr>
           <w:u w:val="single"/>
@@ -17,14 +18,16 @@
     </w:p>
     <w:p>
       <w:r>
-        <w:t>The aim for this week was to break the project into stages and set deadlines for what code needed to be written in the first three weeks. This took less time than anticipated and we were able to start coding early and we managed to write the code for the robot to drive forwards in a straight line which we ran and error checked on Friday. The only error we encountered was that the two wheels turned in different directions and therefore the robot drove in circles. This was easily fixed by changing the direction of one of the wheels, w</w:t>
-      </w:r>
-      <w:bookmarkStart w:id="0" w:name="_GoBack"/>
-      <w:bookmarkEnd w:id="0"/>
-      <w:r>
-        <w:t xml:space="preserve">hich when tested made the AVC drive forwards. </w:t>
+        <w:t xml:space="preserve">The aim for this week was to break the project into stages and set deadlines for what code needed to be written in the first three weeks. This took less time than anticipated and we were able to start coding early and we managed to write the code for the robot to drive forwards in a straight line which we ran and error checked on Friday. The only error we encountered was that the two wheels turned in different directions and therefore the robot drove in circles. This was easily fixed by changing the direction of one of the wheels, which when tested made the AVC drive forwards. </w:t>
       </w:r>
     </w:p>
+    <w:p/>
+    <w:p>
+      <w:r>
+        <w:t>We do however require testing to ensure that the wheels are moving the bot forwards – as currently we are unsure whether the motor’s orientation will carry the bot forwards with the set instructions.</w:t>
+      </w:r>
+    </w:p>
+    <w:bookmarkEnd w:id="0"/>
     <w:p/>
     <w:sectPr>
       <w:pgSz w:w="11906" w:h="16838"/>
@@ -37,7 +40,7 @@
 </file>
 
 <file path=word/styles.xml><?xml version="1.0" encoding="utf-8"?>
-<w:styles xmlns:mc="http://schemas.openxmlformats.org/markup-compatibility/2006" xmlns:r="http://schemas.openxmlformats.org/officeDocument/2006/relationships" xmlns:w="http://schemas.openxmlformats.org/wordprocessingml/2006/main" xmlns:w14="http://schemas.microsoft.com/office/word/2010/wordml" xmlns:w15="http://schemas.microsoft.com/office/word/2012/wordml" mc:Ignorable="w14 w15">
+<w:styles xmlns:mc="http://schemas.openxmlformats.org/markup-compatibility/2006" xmlns:r="http://schemas.openxmlformats.org/officeDocument/2006/relationships" xmlns:w="http://schemas.openxmlformats.org/wordprocessingml/2006/main" xmlns:w14="http://schemas.microsoft.com/office/word/2010/wordml" xmlns:w15="http://schemas.microsoft.com/office/word/2012/wordml" xmlns:w16se="http://schemas.microsoft.com/office/word/2015/wordml/symex" mc:Ignorable="w14 w15 w16se">
   <w:docDefaults>
     <w:rPrDefault>
       <w:rPr>
@@ -53,7 +56,7 @@
       </w:pPr>
     </w:pPrDefault>
   </w:docDefaults>
-  <w:latentStyles w:defLockedState="0" w:defUIPriority="99" w:defSemiHidden="0" w:defUnhideWhenUsed="0" w:defQFormat="0" w:count="371">
+  <w:latentStyles w:defLockedState="0" w:defUIPriority="99" w:defSemiHidden="0" w:defUnhideWhenUsed="0" w:defQFormat="0" w:count="372">
     <w:lsdException w:name="Normal" w:uiPriority="0" w:qFormat="1"/>
     <w:lsdException w:name="heading 1" w:uiPriority="9" w:qFormat="1"/>
     <w:lsdException w:name="heading 2" w:semiHidden="1" w:uiPriority="9" w:unhideWhenUsed="1" w:qFormat="1"/>
@@ -159,7 +162,6 @@
     <w:lsdException w:name="HTML Sample" w:semiHidden="1" w:unhideWhenUsed="1"/>
     <w:lsdException w:name="HTML Typewriter" w:semiHidden="1" w:unhideWhenUsed="1"/>
     <w:lsdException w:name="HTML Variable" w:semiHidden="1" w:unhideWhenUsed="1"/>
-    <w:lsdException w:name="Normal Table" w:semiHidden="1" w:unhideWhenUsed="1"/>
     <w:lsdException w:name="annotation subject" w:semiHidden="1" w:unhideWhenUsed="1"/>
     <w:lsdException w:name="No List" w:semiHidden="1" w:unhideWhenUsed="1"/>
     <w:lsdException w:name="Outline List 1" w:semiHidden="1" w:unhideWhenUsed="1"/>
@@ -206,10 +208,8 @@
     <w:lsdException w:name="Table Subtle 2" w:semiHidden="1" w:unhideWhenUsed="1"/>
     <w:lsdException w:name="Table Web 1" w:semiHidden="1" w:unhideWhenUsed="1"/>
     <w:lsdException w:name="Table Web 2" w:semiHidden="1" w:unhideWhenUsed="1"/>
-    <w:lsdException w:name="Table Web 3" w:semiHidden="1" w:unhideWhenUsed="1"/>
     <w:lsdException w:name="Balloon Text" w:semiHidden="1" w:unhideWhenUsed="1"/>
     <w:lsdException w:name="Table Grid" w:uiPriority="39"/>
-    <w:lsdException w:name="Table Theme" w:semiHidden="1" w:unhideWhenUsed="1"/>
     <w:lsdException w:name="Placeholder Text" w:semiHidden="1"/>
     <w:lsdException w:name="No Spacing" w:uiPriority="1" w:qFormat="1"/>
     <w:lsdException w:name="Light Shading" w:uiPriority="60"/>
@@ -425,6 +425,7 @@
     <w:lsdException w:name="List Table 5 Dark Accent 6" w:uiPriority="50"/>
     <w:lsdException w:name="List Table 6 Colorful Accent 6" w:uiPriority="51"/>
     <w:lsdException w:name="List Table 7 Colorful Accent 6" w:uiPriority="52"/>
+    <w:lsdException w:name="Mention" w:semiHidden="1" w:unhideWhenUsed="1"/>
   </w:latentStyles>
   <w:style w:type="paragraph" w:default="1" w:styleId="Normal">
     <w:name w:val="Normal"/>

--- a/Software Report 1.docx
+++ b/Software Report 1.docx
@@ -1,33 +1,43 @@
 
 <file path=word/document.xml><?xml version="1.0" encoding="utf-8"?>
-<w:document xmlns:wpc="http://schemas.microsoft.com/office/word/2010/wordprocessingCanvas" xmlns:cx="http://schemas.microsoft.com/office/drawing/2014/chartex" xmlns:cx1="http://schemas.microsoft.com/office/drawing/2015/9/8/chartex" xmlns:cx2="http://schemas.microsoft.com/office/drawing/2015/10/21/chartex" xmlns:mc="http://schemas.openxmlformats.org/markup-compatibility/2006" xmlns:o="urn:schemas-microsoft-com:office:office" xmlns:r="http://schemas.openxmlformats.org/officeDocument/2006/relationships" xmlns:m="http://schemas.openxmlformats.org/officeDocument/2006/math" xmlns:v="urn:schemas-microsoft-com:vml" xmlns:wp14="http://schemas.microsoft.com/office/word/2010/wordprocessingDrawing" xmlns:wp="http://schemas.openxmlformats.org/drawingml/2006/wordprocessingDrawing" xmlns:w10="urn:schemas-microsoft-com:office:word" xmlns:w="http://schemas.openxmlformats.org/wordprocessingml/2006/main" xmlns:w14="http://schemas.microsoft.com/office/word/2010/wordml" xmlns:w15="http://schemas.microsoft.com/office/word/2012/wordml" xmlns:w16se="http://schemas.microsoft.com/office/word/2015/wordml/symex" xmlns:wpg="http://schemas.microsoft.com/office/word/2010/wordprocessingGroup" xmlns:wpi="http://schemas.microsoft.com/office/word/2010/wordprocessingInk" xmlns:wne="http://schemas.microsoft.com/office/word/2006/wordml" xmlns:wps="http://schemas.microsoft.com/office/word/2010/wordprocessingShape" mc:Ignorable="w14 w15 w16se wp14">
+<w:document xmlns:wpc="http://schemas.microsoft.com/office/word/2010/wordprocessingCanvas" xmlns:mc="http://schemas.openxmlformats.org/markup-compatibility/2006" xmlns:o="urn:schemas-microsoft-com:office:office" xmlns:r="http://schemas.openxmlformats.org/officeDocument/2006/relationships" xmlns:m="http://schemas.openxmlformats.org/officeDocument/2006/math" xmlns:v="urn:schemas-microsoft-com:vml" xmlns:wp14="http://schemas.microsoft.com/office/word/2010/wordprocessingDrawing" xmlns:wp="http://schemas.openxmlformats.org/drawingml/2006/wordprocessingDrawing" xmlns:w10="urn:schemas-microsoft-com:office:word" xmlns:w="http://schemas.openxmlformats.org/wordprocessingml/2006/main" xmlns:w14="http://schemas.microsoft.com/office/word/2010/wordml" xmlns:w15="http://schemas.microsoft.com/office/word/2012/wordml" xmlns:wpg="http://schemas.microsoft.com/office/word/2010/wordprocessingGroup" xmlns:wpi="http://schemas.microsoft.com/office/word/2010/wordprocessingInk" xmlns:wne="http://schemas.microsoft.com/office/word/2006/wordml" xmlns:wps="http://schemas.microsoft.com/office/word/2010/wordprocessingShape" mc:Ignorable="w14 w15 wp14">
   <w:body>
     <w:p>
       <w:pPr>
+        <w:jc w:val="center"/>
         <w:rPr>
+          <w:sz w:val="24"/>
           <w:u w:val="single"/>
         </w:rPr>
       </w:pPr>
-      <w:bookmarkStart w:id="0" w:name="_GoBack"/>
       <w:r>
         <w:rPr>
+          <w:sz w:val="24"/>
           <w:u w:val="single"/>
         </w:rPr>
         <w:t>Week 1 Software Progress Report</w:t>
       </w:r>
+      <w:r>
+        <w:rPr>
+          <w:sz w:val="24"/>
+          <w:u w:val="single"/>
+        </w:rPr>
+        <w:br/>
+      </w:r>
+      <w:r>
+        <w:rPr>
+          <w:sz w:val="24"/>
+        </w:rPr>
+        <w:t>Kimberley Hayward</w:t>
+      </w:r>
+      <w:bookmarkStart w:id="0" w:name="_GoBack"/>
+      <w:bookmarkEnd w:id="0"/>
     </w:p>
     <w:p>
       <w:r>
         <w:t xml:space="preserve">The aim for this week was to break the project into stages and set deadlines for what code needed to be written in the first three weeks. This took less time than anticipated and we were able to start coding early and we managed to write the code for the robot to drive forwards in a straight line which we ran and error checked on Friday. The only error we encountered was that the two wheels turned in different directions and therefore the robot drove in circles. This was easily fixed by changing the direction of one of the wheels, which when tested made the AVC drive forwards. </w:t>
       </w:r>
     </w:p>
-    <w:p/>
-    <w:p>
-      <w:r>
-        <w:t>We do however require testing to ensure that the wheels are moving the bot forwards – as currently we are unsure whether the motor’s orientation will carry the bot forwards with the set instructions.</w:t>
-      </w:r>
-    </w:p>
-    <w:bookmarkEnd w:id="0"/>
     <w:p/>
     <w:sectPr>
       <w:pgSz w:w="11906" w:h="16838"/>
@@ -40,7 +50,7 @@
 </file>
 
 <file path=word/styles.xml><?xml version="1.0" encoding="utf-8"?>
-<w:styles xmlns:mc="http://schemas.openxmlformats.org/markup-compatibility/2006" xmlns:r="http://schemas.openxmlformats.org/officeDocument/2006/relationships" xmlns:w="http://schemas.openxmlformats.org/wordprocessingml/2006/main" xmlns:w14="http://schemas.microsoft.com/office/word/2010/wordml" xmlns:w15="http://schemas.microsoft.com/office/word/2012/wordml" xmlns:w16se="http://schemas.microsoft.com/office/word/2015/wordml/symex" mc:Ignorable="w14 w15 w16se">
+<w:styles xmlns:mc="http://schemas.openxmlformats.org/markup-compatibility/2006" xmlns:r="http://schemas.openxmlformats.org/officeDocument/2006/relationships" xmlns:w="http://schemas.openxmlformats.org/wordprocessingml/2006/main" xmlns:w14="http://schemas.microsoft.com/office/word/2010/wordml" xmlns:w15="http://schemas.microsoft.com/office/word/2012/wordml" mc:Ignorable="w14 w15">
   <w:docDefaults>
     <w:rPrDefault>
       <w:rPr>
@@ -56,7 +66,7 @@
       </w:pPr>
     </w:pPrDefault>
   </w:docDefaults>
-  <w:latentStyles w:defLockedState="0" w:defUIPriority="99" w:defSemiHidden="0" w:defUnhideWhenUsed="0" w:defQFormat="0" w:count="372">
+  <w:latentStyles w:defLockedState="0" w:defUIPriority="99" w:defSemiHidden="0" w:defUnhideWhenUsed="0" w:defQFormat="0" w:count="371">
     <w:lsdException w:name="Normal" w:uiPriority="0" w:qFormat="1"/>
     <w:lsdException w:name="heading 1" w:uiPriority="9" w:qFormat="1"/>
     <w:lsdException w:name="heading 2" w:semiHidden="1" w:uiPriority="9" w:unhideWhenUsed="1" w:qFormat="1"/>
@@ -162,6 +172,7 @@
     <w:lsdException w:name="HTML Sample" w:semiHidden="1" w:unhideWhenUsed="1"/>
     <w:lsdException w:name="HTML Typewriter" w:semiHidden="1" w:unhideWhenUsed="1"/>
     <w:lsdException w:name="HTML Variable" w:semiHidden="1" w:unhideWhenUsed="1"/>
+    <w:lsdException w:name="Normal Table" w:semiHidden="1" w:unhideWhenUsed="1"/>
     <w:lsdException w:name="annotation subject" w:semiHidden="1" w:unhideWhenUsed="1"/>
     <w:lsdException w:name="No List" w:semiHidden="1" w:unhideWhenUsed="1"/>
     <w:lsdException w:name="Outline List 1" w:semiHidden="1" w:unhideWhenUsed="1"/>
@@ -208,8 +219,10 @@
     <w:lsdException w:name="Table Subtle 2" w:semiHidden="1" w:unhideWhenUsed="1"/>
     <w:lsdException w:name="Table Web 1" w:semiHidden="1" w:unhideWhenUsed="1"/>
     <w:lsdException w:name="Table Web 2" w:semiHidden="1" w:unhideWhenUsed="1"/>
+    <w:lsdException w:name="Table Web 3" w:semiHidden="1" w:unhideWhenUsed="1"/>
     <w:lsdException w:name="Balloon Text" w:semiHidden="1" w:unhideWhenUsed="1"/>
     <w:lsdException w:name="Table Grid" w:uiPriority="39"/>
+    <w:lsdException w:name="Table Theme" w:semiHidden="1" w:unhideWhenUsed="1"/>
     <w:lsdException w:name="Placeholder Text" w:semiHidden="1"/>
     <w:lsdException w:name="No Spacing" w:uiPriority="1" w:qFormat="1"/>
     <w:lsdException w:name="Light Shading" w:uiPriority="60"/>
@@ -425,11 +438,11 @@
     <w:lsdException w:name="List Table 5 Dark Accent 6" w:uiPriority="50"/>
     <w:lsdException w:name="List Table 6 Colorful Accent 6" w:uiPriority="51"/>
     <w:lsdException w:name="List Table 7 Colorful Accent 6" w:uiPriority="52"/>
-    <w:lsdException w:name="Mention" w:semiHidden="1" w:unhideWhenUsed="1"/>
   </w:latentStyles>
   <w:style w:type="paragraph" w:default="1" w:styleId="Normal">
     <w:name w:val="Normal"/>
     <w:qFormat/>
+    <w:rsid w:val="007B2ACD"/>
   </w:style>
   <w:style w:type="character" w:default="1" w:styleId="DefaultParagraphFont">
     <w:name w:val="Default Paragraph Font"/>
